--- a/rapport/acro.docx
+++ b/rapport/acro.docx
@@ -317,24 +317,29 @@
           <w:rFonts w:ascii="SFRM1200" w:hAnsi="SFRM1200" w:cs="SFRM1200"/>
           <w:sz w:val="28"/>
           <w:szCs w:val="28"/>
-        </w:rPr>
-      </w:pPr>
+          <w:lang w:val="en-US"/>
+        </w:rPr>
+      </w:pPr>
+      <w:proofErr w:type="spellStart"/>
       <w:proofErr w:type="gramStart"/>
       <w:r>
         <w:rPr>
           <w:rFonts w:ascii="SFRM1200" w:hAnsi="SFRM1200" w:cs="SFRM1200"/>
           <w:sz w:val="28"/>
           <w:szCs w:val="28"/>
-        </w:rPr>
-        <w:t xml:space="preserve">processus </w:t>
-      </w:r>
-      <w:r>
-        <w:rPr>
-          <w:rFonts w:ascii="SFRM1200" w:hAnsi="SFRM1200" w:cs="SFRM1200"/>
-          <w:sz w:val="28"/>
-          <w:szCs w:val="28"/>
-        </w:rPr>
-        <w:t xml:space="preserve"> </w:t>
+          <w:lang w:val="en-US"/>
+        </w:rPr>
+        <w:t>processus</w:t>
+      </w:r>
+      <w:proofErr w:type="spellEnd"/>
+      <w:r>
+        <w:rPr>
+          <w:rFonts w:ascii="SFRM1200" w:hAnsi="SFRM1200" w:cs="SFRM1200"/>
+          <w:sz w:val="28"/>
+          <w:szCs w:val="28"/>
+          <w:lang w:val="en-US"/>
+        </w:rPr>
+        <w:t xml:space="preserve">  </w:t>
       </w:r>
       <w:bookmarkStart w:id="0" w:name="_Hlk79875988"/>
       <w:r>
@@ -342,6 +347,7 @@
           <w:rFonts w:ascii="SFRM1200" w:hAnsi="SFRM1200" w:cs="SFRM1200"/>
           <w:sz w:val="28"/>
           <w:szCs w:val="28"/>
+          <w:lang w:val="en-US"/>
         </w:rPr>
         <w:t>Extract</w:t>
       </w:r>
@@ -351,6 +357,7 @@
           <w:rFonts w:ascii="SFRM1200" w:hAnsi="SFRM1200" w:cs="SFRM1200"/>
           <w:sz w:val="28"/>
           <w:szCs w:val="28"/>
+          <w:lang w:val="en-US"/>
         </w:rPr>
         <w:t>-Transform-Load</w:t>
       </w:r>
@@ -365,13 +372,15 @@
           <w:rFonts w:ascii="SFRM1200" w:hAnsi="SFRM1200" w:cs="SFRM1200"/>
           <w:sz w:val="28"/>
           <w:szCs w:val="28"/>
-        </w:rPr>
-      </w:pPr>
-      <w:r>
-        <w:rPr>
-          <w:rFonts w:ascii="SFRM1200" w:hAnsi="SFRM1200" w:cs="SFRM1200"/>
-          <w:sz w:val="28"/>
-          <w:szCs w:val="28"/>
+          <w:lang w:val="en-US"/>
+        </w:rPr>
+      </w:pPr>
+      <w:r>
+        <w:rPr>
+          <w:rFonts w:ascii="SFRM1200" w:hAnsi="SFRM1200" w:cs="SFRM1200"/>
+          <w:sz w:val="28"/>
+          <w:szCs w:val="28"/>
+          <w:lang w:val="en-US"/>
         </w:rPr>
         <w:t>Cube OLAP</w:t>
       </w:r>
@@ -1214,35 +1223,21 @@
           <w:rFonts w:ascii="Times New Roman" w:hAnsi="Times New Roman" w:cs="Times New Roman"/>
           <w:sz w:val="24"/>
           <w:szCs w:val="24"/>
-          <w:lang w:val="en-US"/>
-        </w:rPr>
-      </w:pPr>
-      <w:proofErr w:type="gramStart"/>
-      <w:r>
-        <w:rPr>
-          <w:rFonts w:ascii="Times New Roman" w:hAnsi="Times New Roman" w:cs="Times New Roman"/>
-          <w:sz w:val="24"/>
-          <w:szCs w:val="24"/>
-          <w:lang w:val="en-US"/>
-        </w:rPr>
-        <w:t>BI :</w:t>
-      </w:r>
-      <w:proofErr w:type="gramEnd"/>
-      <w:r>
-        <w:rPr>
-          <w:rFonts w:ascii="Times New Roman" w:hAnsi="Times New Roman" w:cs="Times New Roman"/>
-          <w:sz w:val="24"/>
-          <w:szCs w:val="24"/>
-          <w:lang w:val="en-US"/>
-        </w:rPr>
-        <w:t xml:space="preserve"> </w:t>
-      </w:r>
-      <w:r>
-        <w:rPr>
-          <w:rFonts w:ascii="Times New Roman" w:hAnsi="Times New Roman" w:cs="Times New Roman"/>
-          <w:sz w:val="24"/>
-          <w:szCs w:val="24"/>
-          <w:lang w:val="en-US"/>
+        </w:rPr>
+      </w:pPr>
+      <w:r>
+        <w:rPr>
+          <w:rFonts w:ascii="Times New Roman" w:hAnsi="Times New Roman" w:cs="Times New Roman"/>
+          <w:sz w:val="24"/>
+          <w:szCs w:val="24"/>
+        </w:rPr>
+        <w:t xml:space="preserve">BI : </w:t>
+      </w:r>
+      <w:r>
+        <w:rPr>
+          <w:rFonts w:ascii="Times New Roman" w:hAnsi="Times New Roman" w:cs="Times New Roman"/>
+          <w:sz w:val="24"/>
+          <w:szCs w:val="24"/>
         </w:rPr>
         <w:t>business intelligence</w:t>
       </w:r>
@@ -1823,7 +1818,23 @@
           <w:sz w:val="24"/>
           <w:szCs w:val="24"/>
         </w:rPr>
-        <w:t>alse positives</w:t>
+        <w:t xml:space="preserve">alse </w:t>
+      </w:r>
+      <w:r>
+        <w:rPr>
+          <w:rFonts w:ascii="Times New Roman" w:hAnsi="Times New Roman" w:cs="Times New Roman"/>
+          <w:sz w:val="24"/>
+          <w:szCs w:val="24"/>
+        </w:rPr>
+        <w:t>P</w:t>
+      </w:r>
+      <w:r>
+        <w:rPr>
+          <w:rFonts w:ascii="Times New Roman" w:hAnsi="Times New Roman" w:cs="Times New Roman"/>
+          <w:sz w:val="24"/>
+          <w:szCs w:val="24"/>
+        </w:rPr>
+        <w:t>ositives</w:t>
       </w:r>
     </w:p>
     <w:p>
@@ -1881,7 +1892,15 @@
           <w:sz w:val="24"/>
           <w:szCs w:val="24"/>
         </w:rPr>
-        <w:t>negatives</w:t>
+        <w:t>N</w:t>
+      </w:r>
+      <w:r>
+        <w:rPr>
+          <w:rFonts w:ascii="Times New Roman" w:hAnsi="Times New Roman" w:cs="Times New Roman"/>
+          <w:sz w:val="24"/>
+          <w:szCs w:val="24"/>
+        </w:rPr>
+        <w:t>egatives</w:t>
       </w:r>
       <w:proofErr w:type="spellEnd"/>
     </w:p>
